--- a/Lab1.docx
+++ b/Lab1.docx
@@ -14,156 +14,350 @@
           <w:lang w:val="en-US"/>
         </w:rPr>
       </w:pPr>
+      <w:r>
+        <w:rPr>
+          <w:lang w:val="en-US"/>
+        </w:rPr>
+        <w:t>Create a class Employee having the following attributes: id, name, totalSalary, basicSalary,</w:t>
+      </w:r>
+      <w:r>
+        <w:rPr>
+          <w:lang w:val="en-US"/>
+        </w:rPr>
+        <w:t xml:space="preserve"> </w:t>
+      </w:r>
+      <w:r>
+        <w:rPr>
+          <w:lang w:val="en-US"/>
+        </w:rPr>
+        <w:t>hra,</w:t>
+      </w:r>
+      <w:r>
+        <w:rPr>
+          <w:lang w:val="en-US"/>
+        </w:rPr>
+        <w:t xml:space="preserve"> </w:t>
+      </w:r>
+      <w:r>
+        <w:rPr>
+          <w:lang w:val="en-US"/>
+        </w:rPr>
+        <w:t xml:space="preserve">da. Assume suitable data types. Calculate the following attributes based on: hra = 18% of basicSalary, da = 20% of basicSalary. </w:t>
+      </w:r>
+      <w:r>
+        <w:rPr>
+          <w:lang w:val="en-US"/>
+        </w:rPr>
+        <w:t xml:space="preserve">Create a method calculateSalary which will calculate the totalSalary. </w:t>
+      </w:r>
+      <w:r>
+        <w:rPr>
+          <w:lang w:val="en-US"/>
+        </w:rPr>
+        <w:t>Display all the details of an Employee in a print method.</w:t>
+      </w:r>
+    </w:p>
+    <w:p>
+      <w:pPr>
+        <w:pStyle w:val="ListParagraph"/>
+        <w:jc w:val="both"/>
+        <w:rPr>
+          <w:lang w:val="en-US"/>
+        </w:rPr>
+      </w:pPr>
+    </w:p>
+    <w:p>
+      <w:pPr>
+        <w:pStyle w:val="ListParagraph"/>
+        <w:numPr>
+          <w:ilvl w:val="0"/>
+          <w:numId w:val="1"/>
+        </w:numPr>
+        <w:jc w:val="both"/>
+        <w:rPr>
+          <w:lang w:val="en-US"/>
+        </w:rPr>
+      </w:pPr>
+      <w:r>
+        <w:rPr>
+          <w:lang w:val="en-US"/>
+        </w:rPr>
+        <w:t xml:space="preserve">Create a class Student </w:t>
+      </w:r>
+      <w:r>
+        <w:rPr>
+          <w:lang w:val="en-US"/>
+        </w:rPr>
+        <w:t>having the following attributes: id, name</w:t>
+      </w:r>
+      <w:r>
+        <w:rPr>
+          <w:lang w:val="en-US"/>
+        </w:rPr>
+        <w:t xml:space="preserve">, percentage, grade. </w:t>
+      </w:r>
+      <w:r>
+        <w:rPr>
+          <w:lang w:val="en-US"/>
+        </w:rPr>
+        <w:t>Assume suitable data types</w:t>
+      </w:r>
+      <w:r>
+        <w:rPr>
+          <w:lang w:val="en-US"/>
+        </w:rPr>
+        <w:t xml:space="preserve">. Calculate grade </w:t>
+      </w:r>
+      <w:r>
+        <w:rPr>
+          <w:lang w:val="en-US"/>
+        </w:rPr>
+        <w:t>of a student based on the following description</w:t>
+      </w:r>
+      <w:r>
+        <w:rPr>
+          <w:lang w:val="en-US"/>
+        </w:rPr>
+        <w:t xml:space="preserve">: </w:t>
+      </w:r>
+    </w:p>
+    <w:p>
+      <w:pPr>
+        <w:pStyle w:val="ListParagraph"/>
+        <w:rPr>
+          <w:lang w:val="en-US"/>
+        </w:rPr>
+      </w:pPr>
+    </w:p>
+    <w:p>
+      <w:pPr>
+        <w:pStyle w:val="ListParagraph"/>
+        <w:numPr>
+          <w:ilvl w:val="0"/>
+          <w:numId w:val="2"/>
+        </w:numPr>
+        <w:jc w:val="both"/>
+        <w:rPr>
+          <w:lang w:val="en-US"/>
+        </w:rPr>
+      </w:pPr>
+      <w:r>
+        <w:rPr>
+          <w:lang w:val="en-US"/>
+        </w:rPr>
+        <w:t>percentage- less than 40, fails.</w:t>
+      </w:r>
+    </w:p>
+    <w:p>
+      <w:pPr>
+        <w:pStyle w:val="ListParagraph"/>
+        <w:numPr>
+          <w:ilvl w:val="0"/>
+          <w:numId w:val="2"/>
+        </w:numPr>
+        <w:jc w:val="both"/>
+        <w:rPr>
+          <w:lang w:val="en-US"/>
+        </w:rPr>
+      </w:pPr>
+      <w:r>
+        <w:rPr>
+          <w:lang w:val="en-US"/>
+        </w:rPr>
+        <w:t xml:space="preserve">percentage- </w:t>
+      </w:r>
+      <w:r>
+        <w:rPr>
+          <w:lang w:val="en-US"/>
+        </w:rPr>
+        <w:t>between 40 and 60</w:t>
+      </w:r>
+      <w:r>
+        <w:rPr>
+          <w:lang w:val="en-US"/>
+        </w:rPr>
+        <w:t>, 2</w:t>
+      </w:r>
+      <w:r>
+        <w:rPr>
+          <w:vertAlign w:val="superscript"/>
+          <w:lang w:val="en-US"/>
+        </w:rPr>
+        <w:t>nd</w:t>
+      </w:r>
+      <w:r>
+        <w:rPr>
+          <w:lang w:val="en-US"/>
+        </w:rPr>
+        <w:t xml:space="preserve"> Class.</w:t>
+      </w:r>
+    </w:p>
+    <w:p>
+      <w:pPr>
+        <w:pStyle w:val="ListParagraph"/>
+        <w:numPr>
+          <w:ilvl w:val="0"/>
+          <w:numId w:val="2"/>
+        </w:numPr>
+        <w:jc w:val="both"/>
+        <w:rPr>
+          <w:lang w:val="en-US"/>
+        </w:rPr>
+      </w:pPr>
+      <w:r>
+        <w:rPr>
+          <w:lang w:val="en-US"/>
+        </w:rPr>
+        <w:t xml:space="preserve">percentage- </w:t>
+      </w:r>
+      <w:r>
+        <w:rPr>
+          <w:lang w:val="en-US"/>
+        </w:rPr>
+        <w:t xml:space="preserve">between </w:t>
+      </w:r>
+      <w:r>
+        <w:rPr>
+          <w:lang w:val="en-US"/>
+        </w:rPr>
+        <w:t>6</w:t>
+      </w:r>
+      <w:r>
+        <w:rPr>
+          <w:lang w:val="en-US"/>
+        </w:rPr>
+        <w:t xml:space="preserve">0 and </w:t>
+      </w:r>
+      <w:r>
+        <w:rPr>
+          <w:lang w:val="en-US"/>
+        </w:rPr>
+        <w:t>75</w:t>
+      </w:r>
+      <w:r>
+        <w:rPr>
+          <w:lang w:val="en-US"/>
+        </w:rPr>
+        <w:t xml:space="preserve">, </w:t>
+      </w:r>
+      <w:r>
+        <w:rPr>
+          <w:lang w:val="en-US"/>
+        </w:rPr>
+        <w:t>1</w:t>
+      </w:r>
+      <w:r>
+        <w:rPr>
+          <w:vertAlign w:val="superscript"/>
+          <w:lang w:val="en-US"/>
+        </w:rPr>
+        <w:t>st</w:t>
+      </w:r>
+      <w:r>
+        <w:rPr>
+          <w:lang w:val="en-US"/>
+        </w:rPr>
+        <w:t xml:space="preserve"> Class.</w:t>
+      </w:r>
+    </w:p>
+    <w:p>
+      <w:pPr>
+        <w:pStyle w:val="ListParagraph"/>
+        <w:numPr>
+          <w:ilvl w:val="0"/>
+          <w:numId w:val="2"/>
+        </w:numPr>
+        <w:jc w:val="both"/>
+        <w:rPr>
+          <w:lang w:val="en-US"/>
+        </w:rPr>
+      </w:pPr>
+      <w:r>
+        <w:rPr>
+          <w:lang w:val="en-US"/>
+        </w:rPr>
+        <w:t xml:space="preserve">percentage- </w:t>
+      </w:r>
+      <w:r>
+        <w:rPr>
+          <w:lang w:val="en-US"/>
+        </w:rPr>
+        <w:t xml:space="preserve">between </w:t>
+      </w:r>
+      <w:r>
+        <w:rPr>
+          <w:lang w:val="en-US"/>
+        </w:rPr>
+        <w:t>75</w:t>
+      </w:r>
+      <w:r>
+        <w:rPr>
+          <w:lang w:val="en-US"/>
+        </w:rPr>
+        <w:t xml:space="preserve"> and </w:t>
+      </w:r>
+      <w:r>
+        <w:rPr>
+          <w:lang w:val="en-US"/>
+        </w:rPr>
+        <w:t>10</w:t>
+      </w:r>
+      <w:r>
+        <w:rPr>
+          <w:lang w:val="en-US"/>
+        </w:rPr>
+        <w:t>0</w:t>
+      </w:r>
+      <w:r>
+        <w:rPr>
+          <w:lang w:val="en-US"/>
+        </w:rPr>
+        <w:t xml:space="preserve">, </w:t>
+      </w:r>
+      <w:r>
+        <w:rPr>
+          <w:lang w:val="en-US"/>
+        </w:rPr>
+        <w:t>Distinction</w:t>
+      </w:r>
       <w:bookmarkStart w:id="0" w:name="_GoBack"/>
       <w:bookmarkEnd w:id="0"/>
       <w:r>
         <w:rPr>
           <w:lang w:val="en-US"/>
         </w:rPr>
-        <w:t xml:space="preserve">Create a class Employee having the following attributes: id, name, </w:t>
-      </w:r>
-      <w:proofErr w:type="spellStart"/>
-      <w:r>
-        <w:rPr>
-          <w:lang w:val="en-US"/>
-        </w:rPr>
-        <w:t>totalSalary</w:t>
-      </w:r>
-      <w:proofErr w:type="spellEnd"/>
-      <w:r>
-        <w:rPr>
-          <w:lang w:val="en-US"/>
-        </w:rPr>
-        <w:t xml:space="preserve">, </w:t>
-      </w:r>
-      <w:proofErr w:type="spellStart"/>
-      <w:r>
-        <w:rPr>
-          <w:lang w:val="en-US"/>
-        </w:rPr>
-        <w:t>basicSalary</w:t>
-      </w:r>
-      <w:proofErr w:type="spellEnd"/>
-      <w:r>
-        <w:rPr>
-          <w:lang w:val="en-US"/>
-        </w:rPr>
-        <w:t>,</w:t>
-      </w:r>
-      <w:r>
-        <w:rPr>
-          <w:lang w:val="en-US"/>
-        </w:rPr>
-        <w:t xml:space="preserve"> </w:t>
-      </w:r>
-      <w:proofErr w:type="spellStart"/>
-      <w:r>
-        <w:rPr>
-          <w:lang w:val="en-US"/>
-        </w:rPr>
-        <w:t>hra</w:t>
-      </w:r>
-      <w:proofErr w:type="spellEnd"/>
-      <w:r>
-        <w:rPr>
-          <w:lang w:val="en-US"/>
-        </w:rPr>
-        <w:t>,</w:t>
-      </w:r>
-      <w:r>
-        <w:rPr>
-          <w:lang w:val="en-US"/>
-        </w:rPr>
-        <w:t xml:space="preserve"> </w:t>
-      </w:r>
-      <w:r>
-        <w:rPr>
-          <w:lang w:val="en-US"/>
-        </w:rPr>
-        <w:t xml:space="preserve">da. Assume suitable data types. Calculate the following attributes based on: </w:t>
-      </w:r>
-      <w:proofErr w:type="spellStart"/>
-      <w:r>
-        <w:rPr>
-          <w:lang w:val="en-US"/>
-        </w:rPr>
-        <w:t>hra</w:t>
-      </w:r>
-      <w:proofErr w:type="spellEnd"/>
-      <w:r>
-        <w:rPr>
-          <w:lang w:val="en-US"/>
-        </w:rPr>
-        <w:t xml:space="preserve"> = 18% of </w:t>
-      </w:r>
-      <w:proofErr w:type="spellStart"/>
-      <w:r>
-        <w:rPr>
-          <w:lang w:val="en-US"/>
-        </w:rPr>
-        <w:t>basicSalary</w:t>
-      </w:r>
-      <w:proofErr w:type="spellEnd"/>
-      <w:r>
-        <w:rPr>
-          <w:lang w:val="en-US"/>
-        </w:rPr>
-        <w:t xml:space="preserve">, da = 20% of </w:t>
-      </w:r>
-      <w:proofErr w:type="spellStart"/>
-      <w:r>
-        <w:rPr>
-          <w:lang w:val="en-US"/>
-        </w:rPr>
-        <w:t>basicSalary</w:t>
-      </w:r>
-      <w:proofErr w:type="spellEnd"/>
-      <w:r>
-        <w:rPr>
-          <w:lang w:val="en-US"/>
-        </w:rPr>
-        <w:t xml:space="preserve">. </w:t>
-      </w:r>
-      <w:r>
-        <w:rPr>
-          <w:lang w:val="en-US"/>
-        </w:rPr>
-        <w:t xml:space="preserve">Create a method </w:t>
-      </w:r>
-      <w:proofErr w:type="spellStart"/>
-      <w:r>
-        <w:rPr>
-          <w:lang w:val="en-US"/>
-        </w:rPr>
-        <w:t>calculateSalary</w:t>
-      </w:r>
-      <w:proofErr w:type="spellEnd"/>
-      <w:r>
-        <w:rPr>
-          <w:lang w:val="en-US"/>
-        </w:rPr>
-        <w:t xml:space="preserve"> which will calculate the </w:t>
-      </w:r>
-      <w:proofErr w:type="spellStart"/>
-      <w:r>
-        <w:rPr>
-          <w:lang w:val="en-US"/>
-        </w:rPr>
-        <w:t>totalSalary</w:t>
-      </w:r>
-      <w:proofErr w:type="spellEnd"/>
-      <w:r>
-        <w:rPr>
-          <w:lang w:val="en-US"/>
-        </w:rPr>
-        <w:t xml:space="preserve">. </w:t>
-      </w:r>
-      <w:r>
-        <w:rPr>
-          <w:lang w:val="en-US"/>
-        </w:rPr>
-        <w:t>Display all the details of an Employee in a print method.</w:t>
-      </w:r>
+        <w:t xml:space="preserve"> Class.</w:t>
+      </w:r>
+    </w:p>
+    <w:p>
+      <w:pPr>
+        <w:pStyle w:val="ListParagraph"/>
+        <w:ind w:left="1080"/>
+        <w:jc w:val="both"/>
+        <w:rPr>
+          <w:lang w:val="en-US"/>
+        </w:rPr>
+      </w:pPr>
+    </w:p>
+    <w:p>
+      <w:pPr>
+        <w:pStyle w:val="ListParagraph"/>
+        <w:ind w:left="1080"/>
+        <w:jc w:val="both"/>
+        <w:rPr>
+          <w:lang w:val="en-US"/>
+        </w:rPr>
+      </w:pPr>
+    </w:p>
+    <w:p>
+      <w:pPr>
+        <w:pStyle w:val="ListParagraph"/>
+        <w:ind w:left="1080"/>
+        <w:jc w:val="both"/>
+        <w:rPr>
+          <w:lang w:val="en-US"/>
+        </w:rPr>
+      </w:pPr>
     </w:p>
     <w:sectPr>
       <w:pgSz w:w="11900" w:h="16840"/>
@@ -178,6 +372,119 @@
 <file path=word/numbering.xml><?xml version="1.0" encoding="utf-8"?>
 <w:numbering xmlns:wpc="http://schemas.microsoft.com/office/word/2010/wordprocessingCanvas" xmlns:cx="http://schemas.microsoft.com/office/drawing/2014/chartex" xmlns:cx1="http://schemas.microsoft.com/office/drawing/2015/9/8/chartex" xmlns:cx2="http://schemas.microsoft.com/office/drawing/2015/10/21/chartex" xmlns:cx3="http://schemas.microsoft.com/office/drawing/2016/5/9/chartex" xmlns:cx4="http://schemas.microsoft.com/office/drawing/2016/5/10/chartex" xmlns:cx5="http://schemas.microsoft.com/office/drawing/2016/5/11/chartex" xmlns:cx6="http://schemas.microsoft.com/office/drawing/2016/5/12/chartex" xmlns:cx7="http://schemas.microsoft.com/office/drawing/2016/5/13/chartex" xmlns:cx8="http://schemas.microsoft.com/office/drawing/2016/5/14/chartex" xmlns:mc="http://schemas.openxmlformats.org/markup-compatibility/2006" xmlns:aink="http://schemas.microsoft.com/office/drawing/2016/ink" xmlns:am3d="http://schemas.microsoft.com/office/drawing/2017/model3d" xmlns:o="urn:schemas-microsoft-com:office:office" xmlns:r="http://schemas.openxmlformats.org/officeDocument/2006/relationships" xmlns:m="http://schemas.openxmlformats.org/officeDocument/2006/math" xmlns:v="urn:schemas-microsoft-com:vml" xmlns:wp14="http://schemas.microsoft.com/office/word/2010/wordprocessingDrawing" xmlns:wp="http://schemas.openxmlformats.org/drawingml/2006/wordprocessingDrawing" xmlns:w10="urn:schemas-microsoft-com:office:word" xmlns:w="http://schemas.openxmlformats.org/wordprocessingml/2006/main" xmlns:w14="http://schemas.microsoft.com/office/word/2010/wordml" xmlns:w15="http://schemas.microsoft.com/office/word/2012/wordml" xmlns:w16cid="http://schemas.microsoft.com/office/word/2016/wordml/cid" xmlns:w16se="http://schemas.microsoft.com/office/word/2015/wordml/symex" xmlns:wpg="http://schemas.microsoft.com/office/word/2010/wordprocessingGroup" xmlns:wpi="http://schemas.microsoft.com/office/word/2010/wordprocessingInk" xmlns:wne="http://schemas.microsoft.com/office/word/2006/wordml" xmlns:wps="http://schemas.microsoft.com/office/word/2010/wordprocessingShape" mc:Ignorable="w14 w15 w16se w16cid wp14">
   <w:abstractNum w:abstractNumId="0" w15:restartNumberingAfterBreak="0">
+    <w:nsid w:val="3B8405B5"/>
+    <w:multiLevelType w:val="hybridMultilevel"/>
+    <w:tmpl w:val="B428DD4E"/>
+    <w:lvl w:ilvl="0" w:tplc="04090001">
+      <w:start w:val="1"/>
+      <w:numFmt w:val="bullet"/>
+      <w:lvlText w:val=""/>
+      <w:lvlJc w:val="left"/>
+      <w:pPr>
+        <w:ind w:left="1080" w:hanging="360"/>
+      </w:pPr>
+      <w:rPr>
+        <w:rFonts w:ascii="Symbol" w:hAnsi="Symbol" w:hint="default"/>
+      </w:rPr>
+    </w:lvl>
+    <w:lvl w:ilvl="1" w:tplc="04090003" w:tentative="1">
+      <w:start w:val="1"/>
+      <w:numFmt w:val="bullet"/>
+      <w:lvlText w:val="o"/>
+      <w:lvlJc w:val="left"/>
+      <w:pPr>
+        <w:ind w:left="1800" w:hanging="360"/>
+      </w:pPr>
+      <w:rPr>
+        <w:rFonts w:ascii="Courier New" w:hAnsi="Courier New" w:cs="Courier New" w:hint="default"/>
+      </w:rPr>
+    </w:lvl>
+    <w:lvl w:ilvl="2" w:tplc="04090005" w:tentative="1">
+      <w:start w:val="1"/>
+      <w:numFmt w:val="bullet"/>
+      <w:lvlText w:val=""/>
+      <w:lvlJc w:val="left"/>
+      <w:pPr>
+        <w:ind w:left="2520" w:hanging="360"/>
+      </w:pPr>
+      <w:rPr>
+        <w:rFonts w:ascii="Wingdings" w:hAnsi="Wingdings" w:hint="default"/>
+      </w:rPr>
+    </w:lvl>
+    <w:lvl w:ilvl="3" w:tplc="04090001" w:tentative="1">
+      <w:start w:val="1"/>
+      <w:numFmt w:val="bullet"/>
+      <w:lvlText w:val=""/>
+      <w:lvlJc w:val="left"/>
+      <w:pPr>
+        <w:ind w:left="3240" w:hanging="360"/>
+      </w:pPr>
+      <w:rPr>
+        <w:rFonts w:ascii="Symbol" w:hAnsi="Symbol" w:hint="default"/>
+      </w:rPr>
+    </w:lvl>
+    <w:lvl w:ilvl="4" w:tplc="04090003" w:tentative="1">
+      <w:start w:val="1"/>
+      <w:numFmt w:val="bullet"/>
+      <w:lvlText w:val="o"/>
+      <w:lvlJc w:val="left"/>
+      <w:pPr>
+        <w:ind w:left="3960" w:hanging="360"/>
+      </w:pPr>
+      <w:rPr>
+        <w:rFonts w:ascii="Courier New" w:hAnsi="Courier New" w:cs="Courier New" w:hint="default"/>
+      </w:rPr>
+    </w:lvl>
+    <w:lvl w:ilvl="5" w:tplc="04090005" w:tentative="1">
+      <w:start w:val="1"/>
+      <w:numFmt w:val="bullet"/>
+      <w:lvlText w:val=""/>
+      <w:lvlJc w:val="left"/>
+      <w:pPr>
+        <w:ind w:left="4680" w:hanging="360"/>
+      </w:pPr>
+      <w:rPr>
+        <w:rFonts w:ascii="Wingdings" w:hAnsi="Wingdings" w:hint="default"/>
+      </w:rPr>
+    </w:lvl>
+    <w:lvl w:ilvl="6" w:tplc="04090001" w:tentative="1">
+      <w:start w:val="1"/>
+      <w:numFmt w:val="bullet"/>
+      <w:lvlText w:val=""/>
+      <w:lvlJc w:val="left"/>
+      <w:pPr>
+        <w:ind w:left="5400" w:hanging="360"/>
+      </w:pPr>
+      <w:rPr>
+        <w:rFonts w:ascii="Symbol" w:hAnsi="Symbol" w:hint="default"/>
+      </w:rPr>
+    </w:lvl>
+    <w:lvl w:ilvl="7" w:tplc="04090003" w:tentative="1">
+      <w:start w:val="1"/>
+      <w:numFmt w:val="bullet"/>
+      <w:lvlText w:val="o"/>
+      <w:lvlJc w:val="left"/>
+      <w:pPr>
+        <w:ind w:left="6120" w:hanging="360"/>
+      </w:pPr>
+      <w:rPr>
+        <w:rFonts w:ascii="Courier New" w:hAnsi="Courier New" w:cs="Courier New" w:hint="default"/>
+      </w:rPr>
+    </w:lvl>
+    <w:lvl w:ilvl="8" w:tplc="04090005" w:tentative="1">
+      <w:start w:val="1"/>
+      <w:numFmt w:val="bullet"/>
+      <w:lvlText w:val=""/>
+      <w:lvlJc w:val="left"/>
+      <w:pPr>
+        <w:ind w:left="6840" w:hanging="360"/>
+      </w:pPr>
+      <w:rPr>
+        <w:rFonts w:ascii="Wingdings" w:hAnsi="Wingdings" w:hint="default"/>
+      </w:rPr>
+    </w:lvl>
+  </w:abstractNum>
+  <w:abstractNum w:abstractNumId="1" w15:restartNumberingAfterBreak="0">
     <w:nsid w:val="65484AAC"/>
     <w:multiLevelType w:val="hybridMultilevel"/>
     <w:tmpl w:val="9E92EDAE"/>
@@ -193,7 +500,7 @@
         <w:rFonts w:hint="default"/>
       </w:rPr>
     </w:lvl>
-    <w:lvl w:ilvl="1" w:tplc="04090019" w:tentative="1">
+    <w:lvl w:ilvl="1" w:tplc="04090019">
       <w:start w:val="1"/>
       <w:numFmt w:val="lowerLetter"/>
       <w:lvlText w:val="%2."/>
@@ -267,6 +574,9 @@
     </w:lvl>
   </w:abstractNum>
   <w:num w:numId="1">
+    <w:abstractNumId w:val="1"/>
+  </w:num>
+  <w:num w:numId="2">
     <w:abstractNumId w:val="0"/>
   </w:num>
 </w:numbering>
